--- a/Documentation/Mine Fleet Sensor Data API Test Cases.docx
+++ b/Documentation/Mine Fleet Sensor Data API Test Cases.docx
@@ -3,12 +3,6 @@
 <w:document xmlns:wpc="http://schemas.microsoft.com/office/word/2010/wordprocessingCanvas" xmlns:cx="http://schemas.microsoft.com/office/drawing/2014/chartex" xmlns:cx1="http://schemas.microsoft.com/office/drawing/2015/9/8/chartex" xmlns:cx2="http://schemas.microsoft.com/office/drawing/2015/10/21/chartex" xmlns:cx3="http://schemas.microsoft.com/office/drawing/2016/5/9/chartex" xmlns:cx4="http://schemas.microsoft.com/office/drawing/2016/5/10/chartex" xmlns:cx5="http://schemas.microsoft.com/office/drawing/2016/5/11/chartex" xmlns:cx6="http://schemas.microsoft.com/office/drawing/2016/5/12/chartex" xmlns:cx7="http://schemas.microsoft.com/office/drawing/2016/5/13/chartex" xmlns:cx8="http://schemas.microsoft.com/office/drawing/2016/5/14/chartex" xmlns:mc="http://schemas.openxmlformats.org/markup-compatibility/2006" xmlns:aink="http://schemas.microsoft.com/office/drawing/2016/ink" xmlns:am3d="http://schemas.microsoft.com/office/drawing/2017/model3d" xmlns:o="urn:schemas-microsoft-com:office:office" xmlns:oel="http://schemas.microsoft.com/office/2019/extlst" xmlns:r="http://schemas.openxmlformats.org/officeDocument/2006/relationships" xmlns:m="http://schemas.openxmlformats.org/officeDocument/2006/math" xmlns:v="urn:schemas-microsoft-com:vml" xmlns:wp14="http://schemas.microsoft.com/office/word/2010/wordprocessingDrawing" xmlns:wp="http://schemas.openxmlformats.org/drawingml/2006/wordprocessingDrawing" xmlns:w10="urn:schemas-microsoft-com:office:word" xmlns:w="http://schemas.openxmlformats.org/wordprocessingml/2006/main" xmlns:w14="http://schemas.microsoft.com/office/word/2010/wordml" xmlns:w15="http://schemas.microsoft.com/office/word/2012/wordml" xmlns:w16cex="http://schemas.microsoft.com/office/word/2018/wordml/cex" xmlns:w16cid="http://schemas.microsoft.com/office/word/2016/wordml/cid" xmlns:w16="http://schemas.microsoft.com/office/word/2018/wordml" xmlns:w16du="http://schemas.microsoft.com/office/word/2023/wordml/word16du" xmlns:w16sdtdh="http://schemas.microsoft.com/office/word/2020/wordml/sdtdatahash" xmlns:w16sdtfl="http://schemas.microsoft.com/office/word/2024/wordml/sdtformatlock" xmlns:w16se="http://schemas.microsoft.com/office/word/2015/wordml/symex" xmlns:wpg="http://schemas.microsoft.com/office/word/2010/wordprocessingGroup" xmlns:wpi="http://schemas.microsoft.com/office/word/2010/wordprocessingInk" xmlns:wne="http://schemas.microsoft.com/office/word/2006/wordml" xmlns:wps="http://schemas.microsoft.com/office/word/2010/wordprocessingShape" mc:Ignorable="w14 w15 w16se w16cid w16 w16cex w16sdtdh w16sdtfl w16du wp14">
   <w:body>
     <w:p>
-      <w:pPr>
-        <w:rPr>
-          <w:b/>
-          <w:bCs/>
-        </w:rPr>
-      </w:pPr>
       <w:r>
         <w:rPr>
           <w:b/>
@@ -16,7 +10,7 @@
           <w:sz w:val="40"/>
           <w:szCs w:val="40"/>
         </w:rPr>
-        <w:t xml:space="preserve">Mine Fleet Sensor Data </w:t>
+        <w:t>Mine Fleet Sensor Data API System Test</w:t>
       </w:r>
       <w:r>
         <w:rPr>
@@ -25,7 +19,7 @@
           <w:sz w:val="40"/>
           <w:szCs w:val="40"/>
         </w:rPr>
-        <w:t>API System</w:t>
+        <w:t xml:space="preserve"> Cases</w:t>
       </w:r>
       <w:r>
         <w:rPr>
@@ -34,26 +28,24 @@
           <w:sz w:val="40"/>
           <w:szCs w:val="40"/>
         </w:rPr>
-        <w:t xml:space="preserve"> Test</w:t>
-      </w:r>
-      <w:r>
-        <w:rPr>
-          <w:b/>
-          <w:bCs/>
-          <w:sz w:val="40"/>
-          <w:szCs w:val="40"/>
-        </w:rPr>
-        <w:t xml:space="preserve"> Cases</w:t>
-      </w:r>
-      <w:r>
-        <w:rPr>
-          <w:b/>
-          <w:bCs/>
-          <w:sz w:val="40"/>
-          <w:szCs w:val="40"/>
-        </w:rPr>
         <w:br/>
       </w:r>
+      <w:r>
+        <w:t>By: Sama Al Kamachy</w:t>
+      </w:r>
+    </w:p>
+    <w:p>
+      <w:r>
+        <w:t>Date: 06 February 2026</w:t>
+      </w:r>
+    </w:p>
+    <w:p>
+      <w:pPr>
+        <w:rPr>
+          <w:b/>
+          <w:bCs/>
+        </w:rPr>
+      </w:pPr>
     </w:p>
     <w:p>
       <w:pPr>
@@ -147,7 +139,19 @@
         </w:numPr>
       </w:pPr>
       <w:r>
-        <w:t>Send POST request to /sensors with valid Machine ID, timestamp, GPS, temperature, and fuel level.</w:t>
+        <w:t xml:space="preserve">Send POST request to /sensors with valid </w:t>
+      </w:r>
+      <w:r>
+        <w:t>sensor</w:t>
+      </w:r>
+      <w:r>
+        <w:t xml:space="preserve"> ID, timestamp</w:t>
+      </w:r>
+      <w:r>
+        <w:t xml:space="preserve"> and </w:t>
+      </w:r>
+      <w:r>
+        <w:t>temperature.</w:t>
       </w:r>
     </w:p>
     <w:p>
@@ -190,7 +194,7 @@
     <w:p>
       <w:r>
         <w:pict w14:anchorId="5EA9C7F1">
-          <v:rect id="_x0000_i1075" style="width:0;height:1.5pt" o:hralign="center" o:hrstd="t" o:hr="t" fillcolor="#a0a0a0" stroked="f"/>
+          <v:rect id="_x0000_i1025" style="width:0;height:1.5pt" o:hralign="center" o:hrstd="t" o:hr="t" fillcolor="#a0a0a0" stroked="f"/>
         </w:pict>
       </w:r>
     </w:p>
@@ -329,7 +333,7 @@
     <w:p>
       <w:r>
         <w:pict w14:anchorId="326861DC">
-          <v:rect id="_x0000_i1076" style="width:0;height:1.5pt" o:hralign="center" o:hrstd="t" o:hr="t" fillcolor="#a0a0a0" stroked="f"/>
+          <v:rect id="_x0000_i1026" style="width:0;height:1.5pt" o:hralign="center" o:hrstd="t" o:hr="t" fillcolor="#a0a0a0" stroked="f"/>
         </w:pict>
       </w:r>
     </w:p>
@@ -414,6 +418,7 @@
           <w:b/>
           <w:bCs/>
         </w:rPr>
+        <w:lastRenderedPageBreak/>
         <w:t>Test Steps:</w:t>
       </w:r>
     </w:p>
@@ -436,8 +441,13 @@
         </w:numPr>
       </w:pPr>
       <w:r>
-        <w:lastRenderedPageBreak/>
-        <w:t>Submit another request with a different machine ID.</w:t>
+        <w:t xml:space="preserve">Submit another request with a different </w:t>
+      </w:r>
+      <w:r>
+        <w:t>sensor</w:t>
+      </w:r>
+      <w:r>
+        <w:t xml:space="preserve"> ID.</w:t>
       </w:r>
     </w:p>
     <w:p>
@@ -469,7 +479,7 @@
     <w:p>
       <w:r>
         <w:pict w14:anchorId="697F11AE">
-          <v:rect id="_x0000_i1077" style="width:0;height:1.5pt" o:hralign="center" o:hrstd="t" o:hr="t" fillcolor="#a0a0a0" stroked="f"/>
+          <v:rect id="_x0000_i1027" style="width:0;height:1.5pt" o:hralign="center" o:hrstd="t" o:hr="t" fillcolor="#a0a0a0" stroked="f"/>
         </w:pict>
       </w:r>
     </w:p>
@@ -565,7 +575,13 @@
         </w:numPr>
       </w:pPr>
       <w:r>
-        <w:t>Send GET request to /machines/{id}/latest.</w:t>
+        <w:t>Send GET request to /</w:t>
+      </w:r>
+      <w:r>
+        <w:t>sensors</w:t>
+      </w:r>
+      <w:r>
+        <w:t>/{id}/latest.</w:t>
       </w:r>
     </w:p>
     <w:p>
@@ -608,7 +624,7 @@
     <w:p>
       <w:r>
         <w:pict w14:anchorId="4AD63B78">
-          <v:rect id="_x0000_i1078" style="width:0;height:1.5pt" o:hralign="center" o:hrstd="t" o:hr="t" fillcolor="#a0a0a0" stroked="f"/>
+          <v:rect id="_x0000_i1028" style="width:0;height:1.5pt" o:hralign="center" o:hrstd="t" o:hr="t" fillcolor="#a0a0a0" stroked="f"/>
         </w:pict>
       </w:r>
     </w:p>
@@ -660,13 +676,7 @@
         <w:t>Description:</w:t>
       </w:r>
       <w:r>
-        <w:t xml:space="preserve"> Verify system </w:t>
-      </w:r>
-      <w:r>
-        <w:t>behaviour</w:t>
-      </w:r>
-      <w:r>
-        <w:t xml:space="preserve"> when no sensor data exists.</w:t>
+        <w:t xml:space="preserve"> Verify system behaviour when no sensor data exists.</w:t>
       </w:r>
     </w:p>
     <w:p>
@@ -710,7 +720,16 @@
         </w:numPr>
       </w:pPr>
       <w:r>
-        <w:t>Send GET request to /machines/{id}/latest for unknown ID.</w:t>
+        <w:t>Send GET request to /</w:t>
+      </w:r>
+      <w:r>
+        <w:t xml:space="preserve"> </w:t>
+      </w:r>
+      <w:r>
+        <w:t>sensors</w:t>
+      </w:r>
+      <w:r>
+        <w:t>/{id}/latest for unknown ID.</w:t>
       </w:r>
     </w:p>
     <w:p>
@@ -753,7 +772,7 @@
     <w:p>
       <w:r>
         <w:pict w14:anchorId="17B43CB8">
-          <v:rect id="_x0000_i1079" style="width:0;height:1.5pt" o:hralign="center" o:hrstd="t" o:hr="t" fillcolor="#a0a0a0" stroked="f"/>
+          <v:rect id="_x0000_i1029" style="width:0;height:1.5pt" o:hralign="center" o:hrstd="t" o:hr="t" fillcolor="#a0a0a0" stroked="f"/>
         </w:pict>
       </w:r>
     </w:p>
@@ -820,6 +839,7 @@
           <w:b/>
           <w:bCs/>
         </w:rPr>
+        <w:lastRenderedPageBreak/>
         <w:t>Preconditions:</w:t>
       </w:r>
       <w:r>
@@ -849,7 +869,6 @@
         </w:numPr>
       </w:pPr>
       <w:r>
-        <w:lastRenderedPageBreak/>
         <w:t>Execute POST and GET requests.</w:t>
       </w:r>
     </w:p>
@@ -893,7 +912,7 @@
     <w:p>
       <w:r>
         <w:pict w14:anchorId="788A1550">
-          <v:rect id="_x0000_i1080" style="width:0;height:1.5pt" o:hralign="center" o:hrstd="t" o:hr="t" fillcolor="#a0a0a0" stroked="f"/>
+          <v:rect id="_x0000_i1030" style="width:0;height:1.5pt" o:hralign="center" o:hrstd="t" o:hr="t" fillcolor="#a0a0a0" stroked="f"/>
         </w:pict>
       </w:r>
     </w:p>
@@ -1026,13 +1045,7 @@
         </w:numPr>
       </w:pPr>
       <w:r>
-        <w:t xml:space="preserve">Core functionality meets expected </w:t>
-      </w:r>
-      <w:r>
-        <w:t>behaviour</w:t>
-      </w:r>
-      <w:r>
-        <w:t>.</w:t>
+        <w:t>Core functionality meets expected behaviour.</w:t>
       </w:r>
     </w:p>
     <w:p/>
@@ -2828,6 +2841,7 @@
   <w:style w:type="character" w:default="1" w:styleId="DefaultParagraphFont">
     <w:name w:val="Default Paragraph Font"/>
     <w:uiPriority w:val="1"/>
+    <w:semiHidden/>
     <w:unhideWhenUsed/>
   </w:style>
   <w:style w:type="table" w:default="1" w:styleId="TableNormal">
